--- a/Documentation/FinalReportIdeaDocument.docx
+++ b/Documentation/FinalReportIdeaDocument.docx
@@ -1894,146 +1894,146 @@
         <w:rPr>
           <w:sz w:val="28"/>
         </w:rPr>
-        <w:t>Since the development of this project was done in sprints, each section will be split into what was done during each sprint and the design choices and problems that came with each sprint.</w:t>
-      </w:r>
-    </w:p>
-    <w:p>
-      <w:pPr>
-        <w:rPr>
-          <w:sz w:val="24"/>
-          <w:u w:val="single"/>
-        </w:rPr>
-      </w:pPr>
-      <w:r>
-        <w:rPr>
-          <w:sz w:val="24"/>
-          <w:u w:val="single"/>
-        </w:rPr>
-        <w:t>6.1 First Sprint</w:t>
-      </w:r>
-    </w:p>
-    <w:p>
-      <w:pPr>
-        <w:rPr>
-          <w:sz w:val="24"/>
-        </w:rPr>
-      </w:pPr>
-      <w:r>
-        <w:rPr>
-          <w:sz w:val="24"/>
-        </w:rPr>
-        <w:t xml:space="preserve">The first week was spent getting used to things and setting up the framework for the unity project that would later become the game. </w:t>
-      </w:r>
-      <w:r>
-        <w:rPr>
-          <w:sz w:val="24"/>
-        </w:rPr>
-        <w:t xml:space="preserve">At this stage, the project was still being developed for the original idea and as such the first feature to be designed was the player and the ability to move horizontal along a line. </w:t>
-      </w:r>
-    </w:p>
-    <w:p>
-      <w:pPr>
-        <w:rPr>
-          <w:sz w:val="24"/>
-        </w:rPr>
-      </w:pPr>
-      <w:r>
-        <w:rPr>
-          <w:sz w:val="24"/>
-        </w:rPr>
-        <w:t>-Structure for the notes, how they are stored (time, note type)</w:t>
-      </w:r>
-    </w:p>
-    <w:p>
-      <w:pPr>
-        <w:rPr>
-          <w:sz w:val="24"/>
-        </w:rPr>
-      </w:pPr>
-      <w:r>
-        <w:rPr>
-          <w:sz w:val="24"/>
-        </w:rPr>
-        <w:t>-Development of the highway</w:t>
-      </w:r>
-    </w:p>
-    <w:p>
-      <w:pPr>
-        <w:rPr>
-          <w:sz w:val="24"/>
-          <w:u w:val="single"/>
-        </w:rPr>
-      </w:pPr>
-      <w:r>
-        <w:rPr>
-          <w:sz w:val="24"/>
-          <w:u w:val="single"/>
-        </w:rPr>
-        <w:t>6.2 Second Sprint</w:t>
-      </w:r>
-    </w:p>
-    <w:p>
-      <w:pPr>
-        <w:rPr>
-          <w:sz w:val="24"/>
-        </w:rPr>
-      </w:pPr>
-      <w:r>
-        <w:rPr>
-          <w:sz w:val="24"/>
-        </w:rPr>
-        <w:t xml:space="preserve"> -UI elements created</w:t>
-      </w:r>
-    </w:p>
-    <w:p>
-      <w:pPr>
-        <w:rPr>
-          <w:sz w:val="24"/>
-          <w:u w:val="single"/>
-        </w:rPr>
-      </w:pPr>
-      <w:r>
-        <w:rPr>
-          <w:sz w:val="24"/>
-        </w:rPr>
-        <w:t>-</w:t>
-      </w:r>
-      <w:r>
-        <w:rPr>
-          <w:sz w:val="24"/>
-        </w:rPr>
-        <w:t xml:space="preserve">-This was the point where the difficulty with the original mechanics began to show. Testing found that moving along the highway and trying to hit the note at the same time, while it was functional, did not prove to be as engaging as originally anticipated. </w:t>
-      </w:r>
-    </w:p>
-    <w:p>
-      <w:pPr>
-        <w:rPr>
-          <w:sz w:val="24"/>
-        </w:rPr>
-      </w:pPr>
-      <w:r>
-        <w:rPr>
-          <w:sz w:val="24"/>
-        </w:rPr>
-        <w:t>-The idea of FFT was found and started to be implemented.</w:t>
-      </w:r>
-    </w:p>
-    <w:p>
-      <w:pPr>
-        <w:rPr>
-          <w:sz w:val="24"/>
-          <w:u w:val="single"/>
-        </w:rPr>
-      </w:pPr>
-      <w:r>
-        <w:rPr>
-          <w:sz w:val="24"/>
-          <w:u w:val="single"/>
-        </w:rPr>
-        <w:t>6.3 Third Sprint</w:t>
+        <w:t>Since the development of this project was done in sprints, each section will be split into what was done during each sprint and the design choices and problems that came with eac</w:t>
       </w:r>
       <w:bookmarkStart w:id="0" w:name="_GoBack"/>
       <w:bookmarkEnd w:id="0"/>
+      <w:r>
+        <w:rPr>
+          <w:sz w:val="28"/>
+        </w:rPr>
+        <w:t>h sprint.</w:t>
+      </w:r>
+    </w:p>
+    <w:p>
+      <w:pPr>
+        <w:rPr>
+          <w:sz w:val="24"/>
+          <w:u w:val="single"/>
+        </w:rPr>
+      </w:pPr>
+      <w:r>
+        <w:rPr>
+          <w:sz w:val="24"/>
+          <w:u w:val="single"/>
+        </w:rPr>
+        <w:t>6.1 First Sprint</w:t>
+      </w:r>
+    </w:p>
+    <w:p>
+      <w:pPr>
+        <w:rPr>
+          <w:sz w:val="24"/>
+        </w:rPr>
+      </w:pPr>
+      <w:r>
+        <w:rPr>
+          <w:sz w:val="24"/>
+        </w:rPr>
+        <w:t xml:space="preserve">The first week was spent getting used to things and setting up the framework for the unity project that would later become the game. </w:t>
+      </w:r>
+      <w:r>
+        <w:rPr>
+          <w:sz w:val="24"/>
+        </w:rPr>
+        <w:t xml:space="preserve">At this stage, the project was still being developed for the original idea and as such the first feature to be designed was the player and the ability to move horizontal along a line. </w:t>
+      </w:r>
+    </w:p>
+    <w:p>
+      <w:pPr>
+        <w:rPr>
+          <w:sz w:val="24"/>
+        </w:rPr>
+      </w:pPr>
+      <w:r>
+        <w:rPr>
+          <w:sz w:val="24"/>
+        </w:rPr>
+        <w:t>-Structure for the notes, how they are stored (time, note type)</w:t>
+      </w:r>
+    </w:p>
+    <w:p>
+      <w:pPr>
+        <w:rPr>
+          <w:sz w:val="24"/>
+        </w:rPr>
+      </w:pPr>
+      <w:r>
+        <w:rPr>
+          <w:sz w:val="24"/>
+        </w:rPr>
+        <w:t>-Development of the highway</w:t>
+      </w:r>
+    </w:p>
+    <w:p>
+      <w:pPr>
+        <w:rPr>
+          <w:sz w:val="24"/>
+          <w:u w:val="single"/>
+        </w:rPr>
+      </w:pPr>
+      <w:r>
+        <w:rPr>
+          <w:sz w:val="24"/>
+          <w:u w:val="single"/>
+        </w:rPr>
+        <w:t>6.2 Second Sprint</w:t>
+      </w:r>
+    </w:p>
+    <w:p>
+      <w:pPr>
+        <w:rPr>
+          <w:sz w:val="24"/>
+        </w:rPr>
+      </w:pPr>
+      <w:r>
+        <w:rPr>
+          <w:sz w:val="24"/>
+        </w:rPr>
+        <w:t xml:space="preserve"> -UI elements created</w:t>
+      </w:r>
+    </w:p>
+    <w:p>
+      <w:pPr>
+        <w:rPr>
+          <w:sz w:val="24"/>
+          <w:u w:val="single"/>
+        </w:rPr>
+      </w:pPr>
+      <w:r>
+        <w:rPr>
+          <w:sz w:val="24"/>
+        </w:rPr>
+        <w:t xml:space="preserve">--This was the point where the difficulty with the original mechanics began to show. Testing found that moving along the highway and trying to hit the note at the same time, while it was functional, did not prove to be as engaging as originally anticipated. </w:t>
+      </w:r>
+    </w:p>
+    <w:p>
+      <w:pPr>
+        <w:rPr>
+          <w:sz w:val="24"/>
+        </w:rPr>
+      </w:pPr>
+      <w:r>
+        <w:rPr>
+          <w:sz w:val="24"/>
+        </w:rPr>
+        <w:t>-The idea of FFT was found and started to be implemented.</w:t>
+      </w:r>
+    </w:p>
+    <w:p>
+      <w:pPr>
+        <w:rPr>
+          <w:sz w:val="24"/>
+          <w:u w:val="single"/>
+        </w:rPr>
+      </w:pPr>
+      <w:r>
+        <w:rPr>
+          <w:sz w:val="24"/>
+          <w:u w:val="single"/>
+        </w:rPr>
+        <w:t>6.3 Third Sprint</w:t>
+      </w:r>
     </w:p>
     <w:p>
       <w:pPr>
@@ -2689,7 +2689,7 @@
           <w:rPr>
             <w:noProof/>
           </w:rPr>
-          <w:t>6</w:t>
+          <w:t>5</w:t>
         </w:r>
         <w:r>
           <w:rPr>
@@ -3648,7 +3648,7 @@
 </file>
 
 <file path=customXml/itemProps1.xml><?xml version="1.0" encoding="utf-8"?>
-<ds:datastoreItem xmlns:ds="http://schemas.openxmlformats.org/officeDocument/2006/customXml" ds:itemID="{7AB8935C-DAF1-4AC6-8568-5DC44A892B4C}">
+<ds:datastoreItem xmlns:ds="http://schemas.openxmlformats.org/officeDocument/2006/customXml" ds:itemID="{3EA2AFC2-052D-4A4F-A205-CB556F7030A1}">
   <ds:schemaRefs>
     <ds:schemaRef ds:uri="http://schemas.openxmlformats.org/officeDocument/2006/bibliography"/>
   </ds:schemaRefs>
